--- a/ICPC_AlgorithmTemplete/数论组合数学/Polya计数原理与生成函数理论/波利亚计数原理.docx
+++ b/ICPC_AlgorithmTemplete/数论组合数学/Polya计数原理与生成函数理论/波利亚计数原理.docx
@@ -3078,21 +3078,15 @@
         <w:rPr>
           <w:rFonts w:hint="eastAsia"/>
         </w:rPr>
-        <w:t>分类，是</w:t>
-      </w:r>
-      <w:proofErr w:type="gramStart"/>
-      <w:r>
-        <w:rPr>
-          <w:rFonts w:hint="eastAsia"/>
-        </w:rPr>
-        <w:t>数学题老套路</w:t>
-      </w:r>
-      <w:proofErr w:type="gramEnd"/>
-      <w:r>
-        <w:rPr>
-          <w:rFonts w:hint="eastAsia"/>
-        </w:rPr>
-        <w:t>，参考我的其他文章</w:t>
+        <w:t>分类，是数学题老套路，参考</w:t>
+      </w:r>
+      <w:bookmarkStart w:id="0" w:name="_GoBack"/>
+      <w:bookmarkEnd w:id="0"/>
+      <w:r>
+        <w:rPr>
+          <w:rFonts w:hint="eastAsia"/>
+        </w:rPr>
+        <w:t>其他文章</w:t>
       </w:r>
       <w:r>
         <w:rPr>
@@ -3104,16 +3098,8 @@
         <w:rPr>
           <w:rFonts w:hint="eastAsia"/>
         </w:rPr>
-        <w:t>最大公约数前缀</w:t>
-      </w:r>
-      <w:proofErr w:type="gramStart"/>
-      <w:r>
-        <w:rPr>
-          <w:rFonts w:hint="eastAsia"/>
-        </w:rPr>
-        <w:t>和</w:t>
-      </w:r>
-      <w:proofErr w:type="gramEnd"/>
+        <w:t>最大公约数前缀和</w:t>
+      </w:r>
       <w:r>
         <w:rPr>
           <w:rFonts w:hint="eastAsia"/>
@@ -3402,9 +3388,6 @@
     <w:p>
       <w:pPr>
         <w:pStyle w:val="2"/>
-        <w:rPr>
-          <w:rFonts w:hint="eastAsia"/>
-        </w:rPr>
       </w:pPr>
       <w:r>
         <w:t>题目</w:t>
@@ -3468,11 +3451,6 @@
       </w:r>
     </w:p>
     <w:p>
-      <w:pPr>
-        <w:rPr>
-          <w:rFonts w:hint="eastAsia"/>
-        </w:rPr>
-      </w:pPr>
       <w:r>
         <w:t>Hdu1812</w:t>
       </w:r>
@@ -3485,10 +3463,7 @@
         <w:t>更新。。。。</w:t>
       </w:r>
     </w:p>
-    <w:p>
-      <w:bookmarkStart w:id="0" w:name="_GoBack"/>
-      <w:bookmarkEnd w:id="0"/>
-    </w:p>
+    <w:p/>
     <w:sectPr>
       <w:pgSz w:w="11906" w:h="16838"/>
       <w:pgMar w:top="1440" w:right="1800" w:bottom="1440" w:left="1800" w:header="851" w:footer="992" w:gutter="0"/>
@@ -3497,6 +3472,44 @@
     </w:sectPr>
   </w:body>
 </w:document>
+</file>
+
+<file path=word/endnotes.xml><?xml version="1.0" encoding="utf-8"?>
+<w:endnotes xmlns:wpc="http://schemas.microsoft.com/office/word/2010/wordprocessingCanvas" xmlns:mc="http://schemas.openxmlformats.org/markup-compatibility/2006" xmlns:o="urn:schemas-microsoft-com:office:office" xmlns:r="http://schemas.openxmlformats.org/officeDocument/2006/relationships" xmlns:m="http://schemas.openxmlformats.org/officeDocument/2006/math" xmlns:v="urn:schemas-microsoft-com:vml" xmlns:wp14="http://schemas.microsoft.com/office/word/2010/wordprocessingDrawing" xmlns:wp="http://schemas.openxmlformats.org/drawingml/2006/wordprocessingDrawing" xmlns:w10="urn:schemas-microsoft-com:office:word" xmlns:w="http://schemas.openxmlformats.org/wordprocessingml/2006/main" xmlns:w14="http://schemas.microsoft.com/office/word/2010/wordml" xmlns:wpg="http://schemas.microsoft.com/office/word/2010/wordprocessingGroup" xmlns:wpi="http://schemas.microsoft.com/office/word/2010/wordprocessingInk" xmlns:wne="http://schemas.microsoft.com/office/word/2006/wordml" xmlns:wps="http://schemas.microsoft.com/office/word/2010/wordprocessingShape" mc:Ignorable="w14 wp14">
+  <w:endnote w:type="separator" w:id="-1">
+    <w:p>
+      <w:r>
+        <w:separator/>
+      </w:r>
+    </w:p>
+  </w:endnote>
+  <w:endnote w:type="continuationSeparator" w:id="0">
+    <w:p>
+      <w:r>
+        <w:continuationSeparator/>
+      </w:r>
+    </w:p>
+  </w:endnote>
+</w:endnotes>
+</file>
+
+<file path=word/footnotes.xml><?xml version="1.0" encoding="utf-8"?>
+<w:footnotes xmlns:wpc="http://schemas.microsoft.com/office/word/2010/wordprocessingCanvas" xmlns:mc="http://schemas.openxmlformats.org/markup-compatibility/2006" xmlns:o="urn:schemas-microsoft-com:office:office" xmlns:r="http://schemas.openxmlformats.org/officeDocument/2006/relationships" xmlns:m="http://schemas.openxmlformats.org/officeDocument/2006/math" xmlns:v="urn:schemas-microsoft-com:vml" xmlns:wp14="http://schemas.microsoft.com/office/word/2010/wordprocessingDrawing" xmlns:wp="http://schemas.openxmlformats.org/drawingml/2006/wordprocessingDrawing" xmlns:w10="urn:schemas-microsoft-com:office:word" xmlns:w="http://schemas.openxmlformats.org/wordprocessingml/2006/main" xmlns:w14="http://schemas.microsoft.com/office/word/2010/wordml" xmlns:wpg="http://schemas.microsoft.com/office/word/2010/wordprocessingGroup" xmlns:wpi="http://schemas.microsoft.com/office/word/2010/wordprocessingInk" xmlns:wne="http://schemas.microsoft.com/office/word/2006/wordml" xmlns:wps="http://schemas.microsoft.com/office/word/2010/wordprocessingShape" mc:Ignorable="w14 wp14">
+  <w:footnote w:type="separator" w:id="-1">
+    <w:p>
+      <w:r>
+        <w:separator/>
+      </w:r>
+    </w:p>
+  </w:footnote>
+  <w:footnote w:type="continuationSeparator" w:id="0">
+    <w:p>
+      <w:r>
+        <w:continuationSeparator/>
+      </w:r>
+    </w:p>
+  </w:footnote>
+</w:footnotes>
 </file>
 
 <file path=word/numbering.xml><?xml version="1.0" encoding="utf-8"?>
@@ -4099,6 +4112,71 @@
       <w:iCs/>
     </w:rPr>
   </w:style>
+  <w:style w:type="paragraph" w:styleId="aa">
+    <w:name w:val="header"/>
+    <w:basedOn w:val="a"/>
+    <w:link w:val="Char0"/>
+    <w:uiPriority w:val="99"/>
+    <w:unhideWhenUsed/>
+    <w:rsid w:val="00621BD7"/>
+    <w:pPr>
+      <w:pBdr>
+        <w:bottom w:val="single" w:sz="6" w:space="1" w:color="auto"/>
+      </w:pBdr>
+      <w:tabs>
+        <w:tab w:val="center" w:pos="4153"/>
+        <w:tab w:val="right" w:pos="8306"/>
+      </w:tabs>
+      <w:snapToGrid w:val="0"/>
+      <w:jc w:val="center"/>
+    </w:pPr>
+    <w:rPr>
+      <w:sz w:val="18"/>
+      <w:szCs w:val="18"/>
+    </w:rPr>
+  </w:style>
+  <w:style w:type="character" w:customStyle="1" w:styleId="Char0">
+    <w:name w:val="页眉 Char"/>
+    <w:basedOn w:val="a0"/>
+    <w:link w:val="aa"/>
+    <w:uiPriority w:val="99"/>
+    <w:rsid w:val="00621BD7"/>
+    <w:rPr>
+      <w:sz w:val="18"/>
+      <w:szCs w:val="18"/>
+    </w:rPr>
+  </w:style>
+  <w:style w:type="paragraph" w:styleId="ab">
+    <w:name w:val="footer"/>
+    <w:basedOn w:val="a"/>
+    <w:link w:val="Char1"/>
+    <w:uiPriority w:val="99"/>
+    <w:unhideWhenUsed/>
+    <w:rsid w:val="00621BD7"/>
+    <w:pPr>
+      <w:tabs>
+        <w:tab w:val="center" w:pos="4153"/>
+        <w:tab w:val="right" w:pos="8306"/>
+      </w:tabs>
+      <w:snapToGrid w:val="0"/>
+      <w:jc w:val="left"/>
+    </w:pPr>
+    <w:rPr>
+      <w:sz w:val="18"/>
+      <w:szCs w:val="18"/>
+    </w:rPr>
+  </w:style>
+  <w:style w:type="character" w:customStyle="1" w:styleId="Char1">
+    <w:name w:val="页脚 Char"/>
+    <w:basedOn w:val="a0"/>
+    <w:link w:val="ab"/>
+    <w:uiPriority w:val="99"/>
+    <w:rsid w:val="00621BD7"/>
+    <w:rPr>
+      <w:sz w:val="18"/>
+      <w:szCs w:val="18"/>
+    </w:rPr>
+  </w:style>
 </w:styles>
 </file>
 
@@ -4516,6 +4594,71 @@
       <w:iCs/>
     </w:rPr>
   </w:style>
+  <w:style w:type="paragraph" w:styleId="aa">
+    <w:name w:val="header"/>
+    <w:basedOn w:val="a"/>
+    <w:link w:val="Char0"/>
+    <w:uiPriority w:val="99"/>
+    <w:unhideWhenUsed/>
+    <w:rsid w:val="00621BD7"/>
+    <w:pPr>
+      <w:pBdr>
+        <w:bottom w:val="single" w:sz="6" w:space="1" w:color="auto"/>
+      </w:pBdr>
+      <w:tabs>
+        <w:tab w:val="center" w:pos="4153"/>
+        <w:tab w:val="right" w:pos="8306"/>
+      </w:tabs>
+      <w:snapToGrid w:val="0"/>
+      <w:jc w:val="center"/>
+    </w:pPr>
+    <w:rPr>
+      <w:sz w:val="18"/>
+      <w:szCs w:val="18"/>
+    </w:rPr>
+  </w:style>
+  <w:style w:type="character" w:customStyle="1" w:styleId="Char0">
+    <w:name w:val="页眉 Char"/>
+    <w:basedOn w:val="a0"/>
+    <w:link w:val="aa"/>
+    <w:uiPriority w:val="99"/>
+    <w:rsid w:val="00621BD7"/>
+    <w:rPr>
+      <w:sz w:val="18"/>
+      <w:szCs w:val="18"/>
+    </w:rPr>
+  </w:style>
+  <w:style w:type="paragraph" w:styleId="ab">
+    <w:name w:val="footer"/>
+    <w:basedOn w:val="a"/>
+    <w:link w:val="Char1"/>
+    <w:uiPriority w:val="99"/>
+    <w:unhideWhenUsed/>
+    <w:rsid w:val="00621BD7"/>
+    <w:pPr>
+      <w:tabs>
+        <w:tab w:val="center" w:pos="4153"/>
+        <w:tab w:val="right" w:pos="8306"/>
+      </w:tabs>
+      <w:snapToGrid w:val="0"/>
+      <w:jc w:val="left"/>
+    </w:pPr>
+    <w:rPr>
+      <w:sz w:val="18"/>
+      <w:szCs w:val="18"/>
+    </w:rPr>
+  </w:style>
+  <w:style w:type="character" w:customStyle="1" w:styleId="Char1">
+    <w:name w:val="页脚 Char"/>
+    <w:basedOn w:val="a0"/>
+    <w:link w:val="ab"/>
+    <w:uiPriority w:val="99"/>
+    <w:rsid w:val="00621BD7"/>
+    <w:rPr>
+      <w:sz w:val="18"/>
+      <w:szCs w:val="18"/>
+    </w:rPr>
+  </w:style>
 </w:styles>
 </file>
 
@@ -4774,7 +4917,7 @@
   <a:extraClrSchemeLst/>
   <a:extLst>
     <a:ext uri="{05A4C25C-085E-4340-85A3-A5531E510DB2}">
-      <thm15:themeFamily xmlns="" xmlns:thm15="http://schemas.microsoft.com/office/thememl/2012/main" name="Office Theme" id="{62F939B6-93AF-4DB8-9C6B-D6C7DFDC589F}" vid="{4A3C46E8-61CC-4603-A589-7422A47A8E4A}"/>
+      <thm15:themeFamily xmlns:thm15="http://schemas.microsoft.com/office/thememl/2012/main" xmlns="" name="Office Theme" id="{62F939B6-93AF-4DB8-9C6B-D6C7DFDC589F}" vid="{4A3C46E8-61CC-4603-A589-7422A47A8E4A}"/>
     </a:ext>
   </a:extLst>
 </a:theme>
